--- a/letters/docx/band_001/A198.docx
+++ b/letters/docx/band_001/A198.docx
@@ -1,6 +1,6 @@
 
 <file path=word/document.xml><?xml version="1.0" encoding="utf-8"?>
-<w:document xmlns:wpc="http://schemas.microsoft.com/office/word/2010/wordprocessingCanvas" xmlns:mc="http://schemas.openxmlformats.org/markup-compatibility/2006" xmlns:o="urn:schemas-microsoft-com:office:office" xmlns:r="http://schemas.openxmlformats.org/officeDocument/2006/relationships" xmlns:m="http://schemas.openxmlformats.org/officeDocument/2006/math" xmlns:v="urn:schemas-microsoft-com:vml" xmlns:wp14="http://schemas.microsoft.com/office/word/2010/wordprocessingDrawing" xmlns:wp="http://schemas.openxmlformats.org/drawingml/2006/wordprocessingDrawing" xmlns:w10="urn:schemas-microsoft-com:office:word" xmlns:w="http://schemas.openxmlformats.org/wordprocessingml/2006/main" xmlns:w14="http://schemas.microsoft.com/office/word/2010/wordml" xmlns:w15="http://schemas.microsoft.com/office/word/2012/wordml" xmlns:wpg="http://schemas.microsoft.com/office/word/2010/wordprocessingGroup" xmlns:wpi="http://schemas.microsoft.com/office/word/2010/wordprocessingInk" xmlns:wne="http://schemas.microsoft.com/office/word/2006/wordml" xmlns:wps="http://schemas.microsoft.com/office/word/2010/wordprocessingShape" mc:Ignorable="w14 w15 wp14">
+<w:document xmlns:wpc="http://schemas.microsoft.com/office/word/2010/wordprocessingCanvas" xmlns:cx="http://schemas.microsoft.com/office/drawing/2014/chartex" xmlns:cx1="http://schemas.microsoft.com/office/drawing/2015/9/8/chartex" xmlns:cx2="http://schemas.microsoft.com/office/drawing/2015/10/21/chartex" xmlns:cx3="http://schemas.microsoft.com/office/drawing/2016/5/9/chartex" xmlns:cx4="http://schemas.microsoft.com/office/drawing/2016/5/10/chartex" xmlns:cx5="http://schemas.microsoft.com/office/drawing/2016/5/11/chartex" xmlns:cx6="http://schemas.microsoft.com/office/drawing/2016/5/12/chartex" xmlns:cx7="http://schemas.microsoft.com/office/drawing/2016/5/13/chartex" xmlns:cx8="http://schemas.microsoft.com/office/drawing/2016/5/14/chartex" xmlns:mc="http://schemas.openxmlformats.org/markup-compatibility/2006" xmlns:aink="http://schemas.microsoft.com/office/drawing/2016/ink" xmlns:am3d="http://schemas.microsoft.com/office/drawing/2017/model3d" xmlns:o="urn:schemas-microsoft-com:office:office" xmlns:r="http://schemas.openxmlformats.org/officeDocument/2006/relationships" xmlns:m="http://schemas.openxmlformats.org/officeDocument/2006/math" xmlns:v="urn:schemas-microsoft-com:vml" xmlns:wp14="http://schemas.microsoft.com/office/word/2010/wordprocessingDrawing" xmlns:wp="http://schemas.openxmlformats.org/drawingml/2006/wordprocessingDrawing" xmlns:w10="urn:schemas-microsoft-com:office:word" xmlns:w="http://schemas.openxmlformats.org/wordprocessingml/2006/main" xmlns:w14="http://schemas.microsoft.com/office/word/2010/wordml" xmlns:w15="http://schemas.microsoft.com/office/word/2012/wordml" xmlns:w16cex="http://schemas.microsoft.com/office/word/2018/wordml/cex" xmlns:w16cid="http://schemas.microsoft.com/office/word/2016/wordml/cid" xmlns:w16="http://schemas.microsoft.com/office/word/2018/wordml" xmlns:w16se="http://schemas.microsoft.com/office/word/2015/wordml/symex" xmlns:wpg="http://schemas.microsoft.com/office/word/2010/wordprocessingGroup" xmlns:wpi="http://schemas.microsoft.com/office/word/2010/wordprocessingInk" xmlns:wne="http://schemas.microsoft.com/office/word/2006/wordml" xmlns:wps="http://schemas.microsoft.com/office/word/2010/wordprocessingShape" mc:Ignorable="w14 w15 w16se w16cid w16 w16cex wp14">
   <w:body>
     <w:p>
       <w:pPr>
@@ -138,15 +138,7 @@
       </w:r>
       <w:proofErr w:type="spellEnd"/>
       <w:r>
-        <w:t xml:space="preserve"> Brief vom 5. Mai. 2. Aufstand in Mailand. 3. Weitere fünfwöchige Prorogation in </w:t>
-      </w:r>
-      <w:proofErr w:type="gramStart"/>
-      <w:r>
-        <w:t>dem Prozesse</w:t>
-      </w:r>
-      <w:proofErr w:type="gramEnd"/>
-      <w:r>
-        <w:t xml:space="preserve"> von Maastricht. </w:t>
+        <w:t xml:space="preserve"> Brief vom 5. Mai. 2. Aufstand in Mailand. 3. Weitere fünfwöchige Prorogation in dem Prozesse von Maastricht. </w:t>
       </w:r>
     </w:p>
     <w:p>
@@ -184,69 +176,37 @@
     <w:p>
       <w:pPr>
         <w:pStyle w:val="Archiv-undDruckvermerk"/>
+        <w:rPr>
+          <w:lang w:val="fr-FR"/>
+        </w:rPr>
       </w:pPr>
-      <w:bookmarkStart w:id="0" w:name="_GoBack"/>
-      <w:proofErr w:type="spellStart"/>
-      <w:r>
-        <w:t>Brüssel</w:t>
-      </w:r>
-      <w:proofErr w:type="spellEnd"/>
-      <w:r>
-        <w:t xml:space="preserve">, Arch. </w:t>
-      </w:r>
-      <w:proofErr w:type="spellStart"/>
-      <w:r>
-        <w:t>gén</w:t>
-      </w:r>
-      <w:proofErr w:type="spellEnd"/>
-      <w:r>
-        <w:t xml:space="preserve">. Papiers de </w:t>
-      </w:r>
-      <w:proofErr w:type="spellStart"/>
-      <w:r>
-        <w:t>lʼÉtat</w:t>
-      </w:r>
-      <w:proofErr w:type="spellEnd"/>
-      <w:r>
-        <w:t xml:space="preserve"> et de </w:t>
-      </w:r>
-      <w:proofErr w:type="spellStart"/>
-      <w:proofErr w:type="gramStart"/>
-      <w:r>
-        <w:t>lʼAud</w:t>
-      </w:r>
-      <w:proofErr w:type="spellEnd"/>
-      <w:r>
-        <w:t>.,</w:t>
-      </w:r>
-      <w:proofErr w:type="gramEnd"/>
-      <w:r>
-        <w:t xml:space="preserve"> vol. 93, </w:t>
-      </w:r>
-      <w:proofErr w:type="spellStart"/>
-      <w:r>
-        <w:t>Bl</w:t>
-      </w:r>
-      <w:proofErr w:type="spellEnd"/>
-      <w:r>
-        <w:t>. 14. Original.</w:t>
+      <w:r>
+        <w:rPr>
+          <w:lang w:val="fr-FR"/>
+        </w:rPr>
+        <w:t xml:space="preserve">Brüssel, Arch. gén. Papiers de lʼÉtat et de lʼAud., vol. 93, Bl. 14. </w:t>
+      </w:r>
+      <w:r>
+        <w:rPr>
+          <w:lang w:val="fr-FR"/>
+        </w:rPr>
+        <w:t>Original.</w:t>
       </w:r>
     </w:p>
     <w:p>
       <w:pPr>
         <w:pStyle w:val="Archiv-undDruckvermerk"/>
         <w:rPr>
-          <w:lang w:val="de-AT"/>
+          <w:lang w:val="fr-FR"/>
         </w:rPr>
       </w:pPr>
       <w:r>
         <w:rPr>
-          <w:lang w:val="de-AT"/>
+          <w:lang w:val="fr-FR"/>
         </w:rPr>
         <w:t>Druck: Familienkorrespondenz Bd. 1, Nr. 198, S. 386-387.</w:t>
       </w:r>
     </w:p>
-    <w:bookmarkEnd w:id="0"/>
     <w:p>
       <w:pPr>
         <w:spacing w:after="0" w:line="240" w:lineRule="auto"/>
@@ -255,7 +215,7 @@
           <w:rFonts w:ascii="Times New Roman" w:hAnsi="Times New Roman" w:cs="Times New Roman"/>
           <w:sz w:val="24"/>
           <w:szCs w:val="24"/>
-          <w:lang w:val="de-AT"/>
+          <w:lang w:val="fr-FR"/>
         </w:rPr>
       </w:pPr>
     </w:p>
@@ -730,6 +690,141 @@
         </w:rPr>
         <w:t xml:space="preserve">Quant aux nouvelles </w:t>
       </w:r>
+      <w:commentRangeStart w:id="0"/>
+      <w:r>
+        <w:rPr>
+          <w:rFonts w:ascii="Times New Roman" w:hAnsi="Times New Roman" w:cs="Times New Roman"/>
+          <w:sz w:val="24"/>
+          <w:szCs w:val="24"/>
+          <w:lang w:val="fr-FR"/>
+        </w:rPr>
+        <w:t>d’</w:t>
+      </w:r>
+      <w:proofErr w:type="spellStart"/>
+      <w:r>
+        <w:rPr>
+          <w:rFonts w:ascii="Times New Roman" w:hAnsi="Times New Roman" w:cs="Times New Roman"/>
+          <w:sz w:val="24"/>
+          <w:szCs w:val="24"/>
+          <w:lang w:val="fr-FR"/>
+        </w:rPr>
+        <w:t>Ytalie</w:t>
+      </w:r>
+      <w:commentRangeEnd w:id="0"/>
+      <w:proofErr w:type="spellEnd"/>
+      <w:r>
+        <w:rPr>
+          <w:rStyle w:val="Kommentarzeichen"/>
+        </w:rPr>
+        <w:commentReference w:id="0"/>
+      </w:r>
+      <w:r>
+        <w:rPr>
+          <w:rFonts w:ascii="Times New Roman" w:hAnsi="Times New Roman" w:cs="Times New Roman"/>
+          <w:sz w:val="24"/>
+          <w:szCs w:val="24"/>
+          <w:lang w:val="fr-FR"/>
+        </w:rPr>
+        <w:t xml:space="preserve">, les affaires sont </w:t>
+      </w:r>
+      <w:proofErr w:type="spellStart"/>
+      <w:r>
+        <w:rPr>
+          <w:rFonts w:ascii="Times New Roman" w:hAnsi="Times New Roman" w:cs="Times New Roman"/>
+          <w:sz w:val="24"/>
+          <w:szCs w:val="24"/>
+          <w:lang w:val="fr-FR"/>
+        </w:rPr>
+        <w:t>tousiours</w:t>
+      </w:r>
+      <w:proofErr w:type="spellEnd"/>
+      <w:r>
+        <w:rPr>
+          <w:rFonts w:ascii="Times New Roman" w:hAnsi="Times New Roman" w:cs="Times New Roman"/>
+          <w:sz w:val="24"/>
+          <w:szCs w:val="24"/>
+          <w:lang w:val="fr-FR"/>
+        </w:rPr>
+        <w:t xml:space="preserve"> ou </w:t>
+      </w:r>
+      <w:proofErr w:type="spellStart"/>
+      <w:r>
+        <w:rPr>
+          <w:rFonts w:ascii="Times New Roman" w:hAnsi="Times New Roman" w:cs="Times New Roman"/>
+          <w:sz w:val="24"/>
+          <w:szCs w:val="24"/>
+          <w:lang w:val="fr-FR"/>
+        </w:rPr>
+        <w:t>mesme</w:t>
+      </w:r>
+      <w:proofErr w:type="spellEnd"/>
+      <w:r>
+        <w:rPr>
+          <w:rFonts w:ascii="Times New Roman" w:hAnsi="Times New Roman" w:cs="Times New Roman"/>
+          <w:sz w:val="24"/>
+          <w:szCs w:val="24"/>
+          <w:lang w:val="fr-FR"/>
+        </w:rPr>
+        <w:t xml:space="preserve"> </w:t>
+      </w:r>
+      <w:proofErr w:type="spellStart"/>
+      <w:r>
+        <w:rPr>
+          <w:rFonts w:ascii="Times New Roman" w:hAnsi="Times New Roman" w:cs="Times New Roman"/>
+          <w:sz w:val="24"/>
+          <w:szCs w:val="24"/>
+          <w:lang w:val="fr-FR"/>
+        </w:rPr>
+        <w:t>est</w:t>
+      </w:r>
+      <w:r>
+        <w:rPr>
+          <w:rFonts w:ascii="Times New Roman" w:hAnsi="Times New Roman" w:cs="Times New Roman"/>
+          <w:sz w:val="24"/>
+          <w:szCs w:val="24"/>
+          <w:lang w:val="fr-FR"/>
+        </w:rPr>
+        <w:t>a</w:t>
+      </w:r>
+      <w:r>
+        <w:rPr>
+          <w:rFonts w:ascii="Times New Roman" w:hAnsi="Times New Roman" w:cs="Times New Roman"/>
+          <w:sz w:val="24"/>
+          <w:szCs w:val="24"/>
+          <w:lang w:val="fr-FR"/>
+        </w:rPr>
+        <w:t>t</w:t>
+      </w:r>
+      <w:proofErr w:type="spellEnd"/>
+      <w:r>
+        <w:rPr>
+          <w:rFonts w:ascii="Times New Roman" w:hAnsi="Times New Roman" w:cs="Times New Roman"/>
+          <w:sz w:val="24"/>
+          <w:szCs w:val="24"/>
+          <w:lang w:val="fr-FR"/>
+        </w:rPr>
+        <w:t xml:space="preserve">, combien que </w:t>
+      </w:r>
+      <w:proofErr w:type="spellStart"/>
+      <w:r>
+        <w:rPr>
+          <w:rFonts w:ascii="Times New Roman" w:hAnsi="Times New Roman" w:cs="Times New Roman"/>
+          <w:sz w:val="24"/>
+          <w:szCs w:val="24"/>
+          <w:lang w:val="fr-FR"/>
+        </w:rPr>
+        <w:t>ceulx</w:t>
+      </w:r>
+      <w:proofErr w:type="spellEnd"/>
+      <w:r>
+        <w:rPr>
+          <w:rFonts w:ascii="Times New Roman" w:hAnsi="Times New Roman" w:cs="Times New Roman"/>
+          <w:sz w:val="24"/>
+          <w:szCs w:val="24"/>
+          <w:lang w:val="fr-FR"/>
+        </w:rPr>
+        <w:t xml:space="preserve"> de la ville de </w:t>
+      </w:r>
       <w:commentRangeStart w:id="1"/>
       <w:r>
         <w:rPr>
@@ -738,20 +833,9 @@
           <w:szCs w:val="24"/>
           <w:lang w:val="fr-FR"/>
         </w:rPr>
-        <w:t>d’</w:t>
-      </w:r>
-      <w:proofErr w:type="spellStart"/>
-      <w:r>
-        <w:rPr>
-          <w:rFonts w:ascii="Times New Roman" w:hAnsi="Times New Roman" w:cs="Times New Roman"/>
-          <w:sz w:val="24"/>
-          <w:szCs w:val="24"/>
-          <w:lang w:val="fr-FR"/>
-        </w:rPr>
-        <w:t>Ytalie</w:t>
+        <w:t>Milan</w:t>
       </w:r>
       <w:commentRangeEnd w:id="1"/>
-      <w:proofErr w:type="spellEnd"/>
       <w:r>
         <w:rPr>
           <w:rStyle w:val="Kommentarzeichen"/>
@@ -765,37 +849,17 @@
           <w:szCs w:val="24"/>
           <w:lang w:val="fr-FR"/>
         </w:rPr>
-        <w:t xml:space="preserve">, les affaires sont </w:t>
-      </w:r>
-      <w:proofErr w:type="spellStart"/>
-      <w:r>
-        <w:rPr>
-          <w:rFonts w:ascii="Times New Roman" w:hAnsi="Times New Roman" w:cs="Times New Roman"/>
-          <w:sz w:val="24"/>
-          <w:szCs w:val="24"/>
-          <w:lang w:val="fr-FR"/>
-        </w:rPr>
-        <w:t>tousiours</w:t>
-      </w:r>
-      <w:proofErr w:type="spellEnd"/>
-      <w:r>
-        <w:rPr>
-          <w:rFonts w:ascii="Times New Roman" w:hAnsi="Times New Roman" w:cs="Times New Roman"/>
-          <w:sz w:val="24"/>
-          <w:szCs w:val="24"/>
-          <w:lang w:val="fr-FR"/>
-        </w:rPr>
-        <w:t xml:space="preserve"> ou </w:t>
-      </w:r>
-      <w:proofErr w:type="spellStart"/>
-      <w:r>
-        <w:rPr>
-          <w:rFonts w:ascii="Times New Roman" w:hAnsi="Times New Roman" w:cs="Times New Roman"/>
-          <w:sz w:val="24"/>
-          <w:szCs w:val="24"/>
-          <w:lang w:val="fr-FR"/>
-        </w:rPr>
-        <w:t>mesme</w:t>
+        <w:t xml:space="preserve"> puis quelques jours s’</w:t>
+      </w:r>
+      <w:proofErr w:type="spellStart"/>
+      <w:r>
+        <w:rPr>
+          <w:rFonts w:ascii="Times New Roman" w:hAnsi="Times New Roman" w:cs="Times New Roman"/>
+          <w:sz w:val="24"/>
+          <w:szCs w:val="24"/>
+          <w:lang w:val="fr-FR"/>
+        </w:rPr>
+        <w:t>estoient</w:t>
       </w:r>
       <w:proofErr w:type="spellEnd"/>
       <w:r>
@@ -815,65 +879,344 @@
           <w:szCs w:val="24"/>
           <w:lang w:val="fr-FR"/>
         </w:rPr>
-        <w:t>est</w:t>
-      </w:r>
-      <w:r>
-        <w:rPr>
-          <w:rFonts w:ascii="Times New Roman" w:hAnsi="Times New Roman" w:cs="Times New Roman"/>
-          <w:sz w:val="24"/>
-          <w:szCs w:val="24"/>
-          <w:lang w:val="fr-FR"/>
-        </w:rPr>
-        <w:t>a</w:t>
-      </w:r>
-      <w:r>
-        <w:rPr>
-          <w:rFonts w:ascii="Times New Roman" w:hAnsi="Times New Roman" w:cs="Times New Roman"/>
-          <w:sz w:val="24"/>
-          <w:szCs w:val="24"/>
-          <w:lang w:val="fr-FR"/>
-        </w:rPr>
-        <w:t>t</w:t>
-      </w:r>
-      <w:proofErr w:type="spellEnd"/>
-      <w:r>
-        <w:rPr>
-          <w:rFonts w:ascii="Times New Roman" w:hAnsi="Times New Roman" w:cs="Times New Roman"/>
-          <w:sz w:val="24"/>
-          <w:szCs w:val="24"/>
-          <w:lang w:val="fr-FR"/>
-        </w:rPr>
-        <w:t xml:space="preserve">, combien que </w:t>
-      </w:r>
-      <w:proofErr w:type="spellStart"/>
-      <w:r>
-        <w:rPr>
-          <w:rFonts w:ascii="Times New Roman" w:hAnsi="Times New Roman" w:cs="Times New Roman"/>
-          <w:sz w:val="24"/>
-          <w:szCs w:val="24"/>
-          <w:lang w:val="fr-FR"/>
-        </w:rPr>
-        <w:t>ceulx</w:t>
-      </w:r>
-      <w:proofErr w:type="spellEnd"/>
-      <w:r>
-        <w:rPr>
-          <w:rFonts w:ascii="Times New Roman" w:hAnsi="Times New Roman" w:cs="Times New Roman"/>
-          <w:sz w:val="24"/>
-          <w:szCs w:val="24"/>
-          <w:lang w:val="fr-FR"/>
-        </w:rPr>
-        <w:t xml:space="preserve"> de la ville de </w:t>
+        <w:t>levéz</w:t>
+      </w:r>
+      <w:proofErr w:type="spellEnd"/>
+      <w:r>
+        <w:rPr>
+          <w:rFonts w:ascii="Times New Roman" w:hAnsi="Times New Roman" w:cs="Times New Roman"/>
+          <w:sz w:val="24"/>
+          <w:szCs w:val="24"/>
+          <w:lang w:val="fr-FR"/>
+        </w:rPr>
+        <w:t xml:space="preserve"> et mis en armes contre </w:t>
+      </w:r>
+      <w:proofErr w:type="spellStart"/>
+      <w:r>
+        <w:rPr>
+          <w:rFonts w:ascii="Times New Roman" w:hAnsi="Times New Roman" w:cs="Times New Roman"/>
+          <w:sz w:val="24"/>
+          <w:szCs w:val="24"/>
+          <w:lang w:val="fr-FR"/>
+        </w:rPr>
+        <w:t>noz</w:t>
+      </w:r>
+      <w:proofErr w:type="spellEnd"/>
+      <w:r>
+        <w:rPr>
+          <w:rFonts w:ascii="Times New Roman" w:hAnsi="Times New Roman" w:cs="Times New Roman"/>
+          <w:sz w:val="24"/>
+          <w:szCs w:val="24"/>
+          <w:lang w:val="fr-FR"/>
+        </w:rPr>
+        <w:t xml:space="preserve"> gens, pour ce que </w:t>
+      </w:r>
+      <w:r>
+        <w:rPr>
+          <w:rFonts w:ascii="Times New Roman" w:hAnsi="Times New Roman" w:cs="Times New Roman"/>
+          <w:sz w:val="24"/>
+          <w:szCs w:val="24"/>
+          <w:lang w:val="fr-FR"/>
+        </w:rPr>
+        <w:t>à</w:t>
+      </w:r>
+      <w:r>
+        <w:rPr>
+          <w:rFonts w:ascii="Times New Roman" w:hAnsi="Times New Roman" w:cs="Times New Roman"/>
+          <w:sz w:val="24"/>
+          <w:szCs w:val="24"/>
+          <w:lang w:val="fr-FR"/>
+        </w:rPr>
+        <w:t xml:space="preserve"> cause de la grande </w:t>
+      </w:r>
+      <w:proofErr w:type="spellStart"/>
+      <w:r>
+        <w:rPr>
+          <w:rFonts w:ascii="Times New Roman" w:hAnsi="Times New Roman" w:cs="Times New Roman"/>
+          <w:sz w:val="24"/>
+          <w:szCs w:val="24"/>
+          <w:lang w:val="fr-FR"/>
+        </w:rPr>
+        <w:t>neccessité</w:t>
+      </w:r>
+      <w:proofErr w:type="spellEnd"/>
+      <w:r>
+        <w:rPr>
+          <w:rFonts w:ascii="Times New Roman" w:hAnsi="Times New Roman" w:cs="Times New Roman"/>
+          <w:sz w:val="24"/>
+          <w:szCs w:val="24"/>
+          <w:lang w:val="fr-FR"/>
+        </w:rPr>
+        <w:t xml:space="preserve"> d’argent qu’</w:t>
+      </w:r>
+      <w:proofErr w:type="spellStart"/>
+      <w:r>
+        <w:rPr>
+          <w:rFonts w:ascii="Times New Roman" w:hAnsi="Times New Roman" w:cs="Times New Roman"/>
+          <w:sz w:val="24"/>
+          <w:szCs w:val="24"/>
+          <w:lang w:val="fr-FR"/>
+        </w:rPr>
+        <w:t>ilz</w:t>
+      </w:r>
+      <w:proofErr w:type="spellEnd"/>
+      <w:r>
+        <w:rPr>
+          <w:rFonts w:ascii="Times New Roman" w:hAnsi="Times New Roman" w:cs="Times New Roman"/>
+          <w:sz w:val="24"/>
+          <w:szCs w:val="24"/>
+          <w:lang w:val="fr-FR"/>
+        </w:rPr>
+        <w:t xml:space="preserve"> avoient </w:t>
+      </w:r>
+      <w:proofErr w:type="spellStart"/>
+      <w:r>
+        <w:rPr>
+          <w:rFonts w:ascii="Times New Roman" w:hAnsi="Times New Roman" w:cs="Times New Roman"/>
+          <w:sz w:val="24"/>
+          <w:szCs w:val="24"/>
+          <w:lang w:val="fr-FR"/>
+        </w:rPr>
+        <w:t>vouloient</w:t>
+      </w:r>
+      <w:proofErr w:type="spellEnd"/>
+      <w:r>
+        <w:rPr>
+          <w:rFonts w:ascii="Times New Roman" w:hAnsi="Times New Roman" w:cs="Times New Roman"/>
+          <w:sz w:val="24"/>
+          <w:szCs w:val="24"/>
+          <w:lang w:val="fr-FR"/>
+        </w:rPr>
+        <w:t xml:space="preserve"> sur lad. ville faire quelque </w:t>
+      </w:r>
+      <w:proofErr w:type="spellStart"/>
+      <w:r>
+        <w:rPr>
+          <w:rFonts w:ascii="Times New Roman" w:hAnsi="Times New Roman" w:cs="Times New Roman"/>
+          <w:sz w:val="24"/>
+          <w:szCs w:val="24"/>
+          <w:lang w:val="fr-FR"/>
+        </w:rPr>
+        <w:t>composi</w:t>
+      </w:r>
+      <w:r>
+        <w:rPr>
+          <w:rFonts w:ascii="Times New Roman" w:hAnsi="Times New Roman" w:cs="Times New Roman"/>
+          <w:sz w:val="24"/>
+          <w:szCs w:val="24"/>
+          <w:lang w:val="fr-FR"/>
+        </w:rPr>
+        <w:t>c</w:t>
+      </w:r>
+      <w:r>
+        <w:rPr>
+          <w:rFonts w:ascii="Times New Roman" w:hAnsi="Times New Roman" w:cs="Times New Roman"/>
+          <w:sz w:val="24"/>
+          <w:szCs w:val="24"/>
+          <w:lang w:val="fr-FR"/>
+        </w:rPr>
+        <w:t>ion</w:t>
+      </w:r>
+      <w:proofErr w:type="spellEnd"/>
+      <w:r>
+        <w:rPr>
+          <w:rFonts w:ascii="Times New Roman" w:hAnsi="Times New Roman" w:cs="Times New Roman"/>
+          <w:sz w:val="24"/>
+          <w:szCs w:val="24"/>
+          <w:lang w:val="fr-FR"/>
+        </w:rPr>
+        <w:t xml:space="preserve"> pour les survenir. A cause de laquelle motion </w:t>
+      </w:r>
+      <w:proofErr w:type="spellStart"/>
+      <w:r>
+        <w:rPr>
+          <w:rFonts w:ascii="Times New Roman" w:hAnsi="Times New Roman" w:cs="Times New Roman"/>
+          <w:sz w:val="24"/>
+          <w:szCs w:val="24"/>
+          <w:lang w:val="fr-FR"/>
+        </w:rPr>
+        <w:t>nosd</w:t>
+      </w:r>
+      <w:proofErr w:type="spellEnd"/>
+      <w:r>
+        <w:rPr>
+          <w:rFonts w:ascii="Times New Roman" w:hAnsi="Times New Roman" w:cs="Times New Roman"/>
+          <w:sz w:val="24"/>
+          <w:szCs w:val="24"/>
+          <w:lang w:val="fr-FR"/>
+        </w:rPr>
+        <w:t xml:space="preserve">. </w:t>
+      </w:r>
+      <w:proofErr w:type="gramStart"/>
+      <w:r>
+        <w:rPr>
+          <w:rFonts w:ascii="Times New Roman" w:hAnsi="Times New Roman" w:cs="Times New Roman"/>
+          <w:sz w:val="24"/>
+          <w:szCs w:val="24"/>
+          <w:lang w:val="fr-FR"/>
+        </w:rPr>
+        <w:t>gens</w:t>
+      </w:r>
+      <w:proofErr w:type="gramEnd"/>
+      <w:r>
+        <w:rPr>
+          <w:rFonts w:ascii="Times New Roman" w:hAnsi="Times New Roman" w:cs="Times New Roman"/>
+          <w:sz w:val="24"/>
+          <w:szCs w:val="24"/>
+          <w:lang w:val="fr-FR"/>
+        </w:rPr>
+        <w:t xml:space="preserve"> </w:t>
+      </w:r>
+      <w:proofErr w:type="spellStart"/>
+      <w:r>
+        <w:rPr>
+          <w:rFonts w:ascii="Times New Roman" w:hAnsi="Times New Roman" w:cs="Times New Roman"/>
+          <w:sz w:val="24"/>
+          <w:szCs w:val="24"/>
+          <w:lang w:val="fr-FR"/>
+        </w:rPr>
+        <w:t>vouloient</w:t>
+      </w:r>
+      <w:proofErr w:type="spellEnd"/>
+      <w:r>
+        <w:rPr>
+          <w:rFonts w:ascii="Times New Roman" w:hAnsi="Times New Roman" w:cs="Times New Roman"/>
+          <w:sz w:val="24"/>
+          <w:szCs w:val="24"/>
+          <w:lang w:val="fr-FR"/>
+        </w:rPr>
+        <w:t xml:space="preserve"> </w:t>
+      </w:r>
+      <w:proofErr w:type="spellStart"/>
+      <w:r>
+        <w:rPr>
+          <w:rFonts w:ascii="Times New Roman" w:hAnsi="Times New Roman" w:cs="Times New Roman"/>
+          <w:sz w:val="24"/>
+          <w:szCs w:val="24"/>
+          <w:lang w:val="fr-FR"/>
+        </w:rPr>
+        <w:t>sacquaigés</w:t>
+      </w:r>
+      <w:proofErr w:type="spellEnd"/>
+      <w:r>
+        <w:rPr>
+          <w:rFonts w:ascii="Times New Roman" w:hAnsi="Times New Roman" w:cs="Times New Roman"/>
+          <w:sz w:val="24"/>
+          <w:szCs w:val="24"/>
+          <w:lang w:val="fr-FR"/>
+        </w:rPr>
+        <w:t xml:space="preserve"> lad. ville, mais l’a dieu </w:t>
+      </w:r>
+      <w:proofErr w:type="spellStart"/>
+      <w:r>
+        <w:rPr>
+          <w:rFonts w:ascii="Times New Roman" w:hAnsi="Times New Roman" w:cs="Times New Roman"/>
+          <w:sz w:val="24"/>
+          <w:szCs w:val="24"/>
+          <w:lang w:val="fr-FR"/>
+        </w:rPr>
+        <w:t>mercis</w:t>
+      </w:r>
+      <w:proofErr w:type="spellEnd"/>
+      <w:r>
+        <w:rPr>
+          <w:rFonts w:ascii="Times New Roman" w:hAnsi="Times New Roman" w:cs="Times New Roman"/>
+          <w:sz w:val="24"/>
+          <w:szCs w:val="24"/>
+          <w:lang w:val="fr-FR"/>
+        </w:rPr>
+        <w:t xml:space="preserve">, la chose est bien </w:t>
+      </w:r>
+      <w:proofErr w:type="spellStart"/>
+      <w:r>
+        <w:rPr>
+          <w:rFonts w:ascii="Times New Roman" w:hAnsi="Times New Roman" w:cs="Times New Roman"/>
+          <w:sz w:val="24"/>
+          <w:szCs w:val="24"/>
+          <w:lang w:val="fr-FR"/>
+        </w:rPr>
+        <w:t>appaisée</w:t>
+      </w:r>
+      <w:proofErr w:type="spellEnd"/>
+      <w:r>
+        <w:rPr>
+          <w:rFonts w:ascii="Times New Roman" w:hAnsi="Times New Roman" w:cs="Times New Roman"/>
+          <w:sz w:val="24"/>
+          <w:szCs w:val="24"/>
+          <w:lang w:val="fr-FR"/>
+        </w:rPr>
+        <w:t xml:space="preserve"> et </w:t>
+      </w:r>
+      <w:proofErr w:type="spellStart"/>
+      <w:r>
+        <w:rPr>
+          <w:rFonts w:ascii="Times New Roman" w:hAnsi="Times New Roman" w:cs="Times New Roman"/>
+          <w:sz w:val="24"/>
+          <w:szCs w:val="24"/>
+          <w:lang w:val="fr-FR"/>
+        </w:rPr>
+        <w:t>actend</w:t>
+      </w:r>
+      <w:proofErr w:type="spellEnd"/>
+      <w:r>
+        <w:rPr>
+          <w:rFonts w:ascii="Times New Roman" w:hAnsi="Times New Roman" w:cs="Times New Roman"/>
+          <w:sz w:val="24"/>
+          <w:szCs w:val="24"/>
+          <w:lang w:val="fr-FR"/>
+        </w:rPr>
+        <w:t xml:space="preserve"> l’on </w:t>
+      </w:r>
+      <w:proofErr w:type="spellStart"/>
+      <w:r>
+        <w:rPr>
+          <w:rFonts w:ascii="Times New Roman" w:hAnsi="Times New Roman" w:cs="Times New Roman"/>
+          <w:sz w:val="24"/>
+          <w:szCs w:val="24"/>
+          <w:lang w:val="fr-FR"/>
+        </w:rPr>
+        <w:t>illecq</w:t>
+      </w:r>
+      <w:proofErr w:type="spellEnd"/>
+      <w:r>
+        <w:rPr>
+          <w:rFonts w:ascii="Times New Roman" w:hAnsi="Times New Roman" w:cs="Times New Roman"/>
+          <w:sz w:val="24"/>
+          <w:szCs w:val="24"/>
+          <w:lang w:val="fr-FR"/>
+        </w:rPr>
+        <w:t xml:space="preserve"> la venue de </w:t>
       </w:r>
       <w:commentRangeStart w:id="2"/>
-      <w:r>
-        <w:rPr>
-          <w:rFonts w:ascii="Times New Roman" w:hAnsi="Times New Roman" w:cs="Times New Roman"/>
-          <w:sz w:val="24"/>
-          <w:szCs w:val="24"/>
-          <w:lang w:val="fr-FR"/>
-        </w:rPr>
-        <w:t>Milan</w:t>
+      <w:proofErr w:type="spellStart"/>
+      <w:r>
+        <w:rPr>
+          <w:rFonts w:ascii="Times New Roman" w:hAnsi="Times New Roman" w:cs="Times New Roman"/>
+          <w:sz w:val="24"/>
+          <w:szCs w:val="24"/>
+          <w:lang w:val="fr-FR"/>
+        </w:rPr>
+        <w:t>mons</w:t>
+      </w:r>
+      <w:r>
+        <w:rPr>
+          <w:rFonts w:ascii="Times New Roman" w:hAnsi="Times New Roman" w:cs="Times New Roman"/>
+          <w:sz w:val="24"/>
+          <w:szCs w:val="24"/>
+          <w:vertAlign w:val="superscript"/>
+          <w:lang w:val="fr-FR"/>
+        </w:rPr>
+        <w:t>r</w:t>
+      </w:r>
+      <w:proofErr w:type="spellEnd"/>
+      <w:r>
+        <w:rPr>
+          <w:rFonts w:ascii="Times New Roman" w:hAnsi="Times New Roman" w:cs="Times New Roman"/>
+          <w:sz w:val="24"/>
+          <w:szCs w:val="24"/>
+          <w:lang w:val="fr-FR"/>
+        </w:rPr>
+        <w:t xml:space="preserve"> de Bourbon</w:t>
       </w:r>
       <w:commentRangeEnd w:id="2"/>
       <w:r>
@@ -881,408 +1224,6 @@
           <w:rStyle w:val="Kommentarzeichen"/>
         </w:rPr>
         <w:commentReference w:id="2"/>
-      </w:r>
-      <w:r>
-        <w:rPr>
-          <w:rFonts w:ascii="Times New Roman" w:hAnsi="Times New Roman" w:cs="Times New Roman"/>
-          <w:sz w:val="24"/>
-          <w:szCs w:val="24"/>
-          <w:lang w:val="fr-FR"/>
-        </w:rPr>
-        <w:t xml:space="preserve"> puis quelques jours s’</w:t>
-      </w:r>
-      <w:proofErr w:type="spellStart"/>
-      <w:r>
-        <w:rPr>
-          <w:rFonts w:ascii="Times New Roman" w:hAnsi="Times New Roman" w:cs="Times New Roman"/>
-          <w:sz w:val="24"/>
-          <w:szCs w:val="24"/>
-          <w:lang w:val="fr-FR"/>
-        </w:rPr>
-        <w:t>estoient</w:t>
-      </w:r>
-      <w:proofErr w:type="spellEnd"/>
-      <w:r>
-        <w:rPr>
-          <w:rFonts w:ascii="Times New Roman" w:hAnsi="Times New Roman" w:cs="Times New Roman"/>
-          <w:sz w:val="24"/>
-          <w:szCs w:val="24"/>
-          <w:lang w:val="fr-FR"/>
-        </w:rPr>
-        <w:t xml:space="preserve"> </w:t>
-      </w:r>
-      <w:commentRangeStart w:id="3"/>
-      <w:proofErr w:type="spellStart"/>
-      <w:r>
-        <w:rPr>
-          <w:rFonts w:ascii="Times New Roman" w:hAnsi="Times New Roman" w:cs="Times New Roman"/>
-          <w:sz w:val="24"/>
-          <w:szCs w:val="24"/>
-          <w:lang w:val="fr-FR"/>
-        </w:rPr>
-        <w:t>levéz</w:t>
-      </w:r>
-      <w:proofErr w:type="spellEnd"/>
-      <w:r>
-        <w:rPr>
-          <w:rFonts w:ascii="Times New Roman" w:hAnsi="Times New Roman" w:cs="Times New Roman"/>
-          <w:sz w:val="24"/>
-          <w:szCs w:val="24"/>
-          <w:lang w:val="fr-FR"/>
-        </w:rPr>
-        <w:t xml:space="preserve"> et mis en armes</w:t>
-      </w:r>
-      <w:commentRangeEnd w:id="3"/>
-      <w:r>
-        <w:rPr>
-          <w:rStyle w:val="Kommentarzeichen"/>
-        </w:rPr>
-        <w:commentReference w:id="3"/>
-      </w:r>
-      <w:r>
-        <w:rPr>
-          <w:rFonts w:ascii="Times New Roman" w:hAnsi="Times New Roman" w:cs="Times New Roman"/>
-          <w:sz w:val="24"/>
-          <w:szCs w:val="24"/>
-          <w:lang w:val="fr-FR"/>
-        </w:rPr>
-        <w:t xml:space="preserve"> contre </w:t>
-      </w:r>
-      <w:proofErr w:type="spellStart"/>
-      <w:r>
-        <w:rPr>
-          <w:rFonts w:ascii="Times New Roman" w:hAnsi="Times New Roman" w:cs="Times New Roman"/>
-          <w:sz w:val="24"/>
-          <w:szCs w:val="24"/>
-          <w:lang w:val="fr-FR"/>
-        </w:rPr>
-        <w:t>noz</w:t>
-      </w:r>
-      <w:proofErr w:type="spellEnd"/>
-      <w:r>
-        <w:rPr>
-          <w:rFonts w:ascii="Times New Roman" w:hAnsi="Times New Roman" w:cs="Times New Roman"/>
-          <w:sz w:val="24"/>
-          <w:szCs w:val="24"/>
-          <w:lang w:val="fr-FR"/>
-        </w:rPr>
-        <w:t xml:space="preserve"> gens, pour ce que </w:t>
-      </w:r>
-      <w:r>
-        <w:rPr>
-          <w:rFonts w:ascii="Times New Roman" w:hAnsi="Times New Roman" w:cs="Times New Roman"/>
-          <w:sz w:val="24"/>
-          <w:szCs w:val="24"/>
-          <w:lang w:val="fr-FR"/>
-        </w:rPr>
-        <w:t>à</w:t>
-      </w:r>
-      <w:r>
-        <w:rPr>
-          <w:rFonts w:ascii="Times New Roman" w:hAnsi="Times New Roman" w:cs="Times New Roman"/>
-          <w:sz w:val="24"/>
-          <w:szCs w:val="24"/>
-          <w:lang w:val="fr-FR"/>
-        </w:rPr>
-        <w:t xml:space="preserve"> cause de la grande </w:t>
-      </w:r>
-      <w:proofErr w:type="spellStart"/>
-      <w:r>
-        <w:rPr>
-          <w:rFonts w:ascii="Times New Roman" w:hAnsi="Times New Roman" w:cs="Times New Roman"/>
-          <w:sz w:val="24"/>
-          <w:szCs w:val="24"/>
-          <w:lang w:val="fr-FR"/>
-        </w:rPr>
-        <w:t>neccessité</w:t>
-      </w:r>
-      <w:proofErr w:type="spellEnd"/>
-      <w:r>
-        <w:rPr>
-          <w:rFonts w:ascii="Times New Roman" w:hAnsi="Times New Roman" w:cs="Times New Roman"/>
-          <w:sz w:val="24"/>
-          <w:szCs w:val="24"/>
-          <w:lang w:val="fr-FR"/>
-        </w:rPr>
-        <w:t xml:space="preserve"> d’argent qu’</w:t>
-      </w:r>
-      <w:proofErr w:type="spellStart"/>
-      <w:r>
-        <w:rPr>
-          <w:rFonts w:ascii="Times New Roman" w:hAnsi="Times New Roman" w:cs="Times New Roman"/>
-          <w:sz w:val="24"/>
-          <w:szCs w:val="24"/>
-          <w:lang w:val="fr-FR"/>
-        </w:rPr>
-        <w:t>ilz</w:t>
-      </w:r>
-      <w:proofErr w:type="spellEnd"/>
-      <w:r>
-        <w:rPr>
-          <w:rFonts w:ascii="Times New Roman" w:hAnsi="Times New Roman" w:cs="Times New Roman"/>
-          <w:sz w:val="24"/>
-          <w:szCs w:val="24"/>
-          <w:lang w:val="fr-FR"/>
-        </w:rPr>
-        <w:t xml:space="preserve"> avoient </w:t>
-      </w:r>
-      <w:proofErr w:type="spellStart"/>
-      <w:r>
-        <w:rPr>
-          <w:rFonts w:ascii="Times New Roman" w:hAnsi="Times New Roman" w:cs="Times New Roman"/>
-          <w:sz w:val="24"/>
-          <w:szCs w:val="24"/>
-          <w:lang w:val="fr-FR"/>
-        </w:rPr>
-        <w:t>vouloient</w:t>
-      </w:r>
-      <w:proofErr w:type="spellEnd"/>
-      <w:r>
-        <w:rPr>
-          <w:rFonts w:ascii="Times New Roman" w:hAnsi="Times New Roman" w:cs="Times New Roman"/>
-          <w:sz w:val="24"/>
-          <w:szCs w:val="24"/>
-          <w:lang w:val="fr-FR"/>
-        </w:rPr>
-        <w:t xml:space="preserve"> sur lad. ville faire quelque </w:t>
-      </w:r>
-      <w:proofErr w:type="spellStart"/>
-      <w:r>
-        <w:rPr>
-          <w:rFonts w:ascii="Times New Roman" w:hAnsi="Times New Roman" w:cs="Times New Roman"/>
-          <w:sz w:val="24"/>
-          <w:szCs w:val="24"/>
-          <w:lang w:val="fr-FR"/>
-        </w:rPr>
-        <w:t>composi</w:t>
-      </w:r>
-      <w:r>
-        <w:rPr>
-          <w:rFonts w:ascii="Times New Roman" w:hAnsi="Times New Roman" w:cs="Times New Roman"/>
-          <w:sz w:val="24"/>
-          <w:szCs w:val="24"/>
-          <w:lang w:val="fr-FR"/>
-        </w:rPr>
-        <w:t>c</w:t>
-      </w:r>
-      <w:r>
-        <w:rPr>
-          <w:rFonts w:ascii="Times New Roman" w:hAnsi="Times New Roman" w:cs="Times New Roman"/>
-          <w:sz w:val="24"/>
-          <w:szCs w:val="24"/>
-          <w:lang w:val="fr-FR"/>
-        </w:rPr>
-        <w:t>ion</w:t>
-      </w:r>
-      <w:proofErr w:type="spellEnd"/>
-      <w:r>
-        <w:rPr>
-          <w:rFonts w:ascii="Times New Roman" w:hAnsi="Times New Roman" w:cs="Times New Roman"/>
-          <w:sz w:val="24"/>
-          <w:szCs w:val="24"/>
-          <w:lang w:val="fr-FR"/>
-        </w:rPr>
-        <w:t xml:space="preserve"> pour les survenir. A cause de laquelle motion </w:t>
-      </w:r>
-      <w:proofErr w:type="spellStart"/>
-      <w:r>
-        <w:rPr>
-          <w:rFonts w:ascii="Times New Roman" w:hAnsi="Times New Roman" w:cs="Times New Roman"/>
-          <w:sz w:val="24"/>
-          <w:szCs w:val="24"/>
-          <w:lang w:val="fr-FR"/>
-        </w:rPr>
-        <w:t>nosd</w:t>
-      </w:r>
-      <w:proofErr w:type="spellEnd"/>
-      <w:r>
-        <w:rPr>
-          <w:rFonts w:ascii="Times New Roman" w:hAnsi="Times New Roman" w:cs="Times New Roman"/>
-          <w:sz w:val="24"/>
-          <w:szCs w:val="24"/>
-          <w:lang w:val="fr-FR"/>
-        </w:rPr>
-        <w:t xml:space="preserve">. </w:t>
-      </w:r>
-      <w:proofErr w:type="spellStart"/>
-      <w:proofErr w:type="gramStart"/>
-      <w:r>
-        <w:rPr>
-          <w:rFonts w:ascii="Times New Roman" w:hAnsi="Times New Roman" w:cs="Times New Roman"/>
-          <w:sz w:val="24"/>
-          <w:szCs w:val="24"/>
-          <w:lang w:val="fr-FR"/>
-        </w:rPr>
-        <w:t>gens</w:t>
-      </w:r>
-      <w:proofErr w:type="spellEnd"/>
-      <w:proofErr w:type="gramEnd"/>
-      <w:r>
-        <w:rPr>
-          <w:rFonts w:ascii="Times New Roman" w:hAnsi="Times New Roman" w:cs="Times New Roman"/>
-          <w:sz w:val="24"/>
-          <w:szCs w:val="24"/>
-          <w:lang w:val="fr-FR"/>
-        </w:rPr>
-        <w:t xml:space="preserve"> </w:t>
-      </w:r>
-      <w:proofErr w:type="spellStart"/>
-      <w:r>
-        <w:rPr>
-          <w:rFonts w:ascii="Times New Roman" w:hAnsi="Times New Roman" w:cs="Times New Roman"/>
-          <w:sz w:val="24"/>
-          <w:szCs w:val="24"/>
-          <w:lang w:val="fr-FR"/>
-        </w:rPr>
-        <w:t>vouloient</w:t>
-      </w:r>
-      <w:proofErr w:type="spellEnd"/>
-      <w:r>
-        <w:rPr>
-          <w:rFonts w:ascii="Times New Roman" w:hAnsi="Times New Roman" w:cs="Times New Roman"/>
-          <w:sz w:val="24"/>
-          <w:szCs w:val="24"/>
-          <w:lang w:val="fr-FR"/>
-        </w:rPr>
-        <w:t xml:space="preserve"> </w:t>
-      </w:r>
-      <w:proofErr w:type="spellStart"/>
-      <w:r>
-        <w:rPr>
-          <w:rFonts w:ascii="Times New Roman" w:hAnsi="Times New Roman" w:cs="Times New Roman"/>
-          <w:sz w:val="24"/>
-          <w:szCs w:val="24"/>
-          <w:lang w:val="fr-FR"/>
-        </w:rPr>
-        <w:t>sacquaigés</w:t>
-      </w:r>
-      <w:proofErr w:type="spellEnd"/>
-      <w:r>
-        <w:rPr>
-          <w:rFonts w:ascii="Times New Roman" w:hAnsi="Times New Roman" w:cs="Times New Roman"/>
-          <w:sz w:val="24"/>
-          <w:szCs w:val="24"/>
-          <w:lang w:val="fr-FR"/>
-        </w:rPr>
-        <w:t xml:space="preserve"> lad. ville, mais l’a dieu </w:t>
-      </w:r>
-      <w:proofErr w:type="spellStart"/>
-      <w:r>
-        <w:rPr>
-          <w:rFonts w:ascii="Times New Roman" w:hAnsi="Times New Roman" w:cs="Times New Roman"/>
-          <w:sz w:val="24"/>
-          <w:szCs w:val="24"/>
-          <w:lang w:val="fr-FR"/>
-        </w:rPr>
-        <w:t>mercis</w:t>
-      </w:r>
-      <w:proofErr w:type="spellEnd"/>
-      <w:r>
-        <w:rPr>
-          <w:rFonts w:ascii="Times New Roman" w:hAnsi="Times New Roman" w:cs="Times New Roman"/>
-          <w:sz w:val="24"/>
-          <w:szCs w:val="24"/>
-          <w:lang w:val="fr-FR"/>
-        </w:rPr>
-        <w:t xml:space="preserve">, la chose est bien </w:t>
-      </w:r>
-      <w:proofErr w:type="spellStart"/>
-      <w:r>
-        <w:rPr>
-          <w:rFonts w:ascii="Times New Roman" w:hAnsi="Times New Roman" w:cs="Times New Roman"/>
-          <w:sz w:val="24"/>
-          <w:szCs w:val="24"/>
-          <w:lang w:val="fr-FR"/>
-        </w:rPr>
-        <w:t>appaisée</w:t>
-      </w:r>
-      <w:proofErr w:type="spellEnd"/>
-      <w:r>
-        <w:rPr>
-          <w:rFonts w:ascii="Times New Roman" w:hAnsi="Times New Roman" w:cs="Times New Roman"/>
-          <w:sz w:val="24"/>
-          <w:szCs w:val="24"/>
-          <w:lang w:val="fr-FR"/>
-        </w:rPr>
-        <w:t xml:space="preserve"> et </w:t>
-      </w:r>
-      <w:proofErr w:type="spellStart"/>
-      <w:r>
-        <w:rPr>
-          <w:rFonts w:ascii="Times New Roman" w:hAnsi="Times New Roman" w:cs="Times New Roman"/>
-          <w:sz w:val="24"/>
-          <w:szCs w:val="24"/>
-          <w:lang w:val="fr-FR"/>
-        </w:rPr>
-        <w:t>actend</w:t>
-      </w:r>
-      <w:proofErr w:type="spellEnd"/>
-      <w:r>
-        <w:rPr>
-          <w:rFonts w:ascii="Times New Roman" w:hAnsi="Times New Roman" w:cs="Times New Roman"/>
-          <w:sz w:val="24"/>
-          <w:szCs w:val="24"/>
-          <w:lang w:val="fr-FR"/>
-        </w:rPr>
-        <w:t xml:space="preserve"> l’on </w:t>
-      </w:r>
-      <w:proofErr w:type="spellStart"/>
-      <w:r>
-        <w:rPr>
-          <w:rFonts w:ascii="Times New Roman" w:hAnsi="Times New Roman" w:cs="Times New Roman"/>
-          <w:sz w:val="24"/>
-          <w:szCs w:val="24"/>
-          <w:lang w:val="fr-FR"/>
-        </w:rPr>
-        <w:t>illecq</w:t>
-      </w:r>
-      <w:proofErr w:type="spellEnd"/>
-      <w:r>
-        <w:rPr>
-          <w:rFonts w:ascii="Times New Roman" w:hAnsi="Times New Roman" w:cs="Times New Roman"/>
-          <w:sz w:val="24"/>
-          <w:szCs w:val="24"/>
-          <w:lang w:val="fr-FR"/>
-        </w:rPr>
-        <w:t xml:space="preserve"> la venue de </w:t>
-      </w:r>
-      <w:commentRangeStart w:id="4"/>
-      <w:proofErr w:type="spellStart"/>
-      <w:r>
-        <w:rPr>
-          <w:rFonts w:ascii="Times New Roman" w:hAnsi="Times New Roman" w:cs="Times New Roman"/>
-          <w:sz w:val="24"/>
-          <w:szCs w:val="24"/>
-          <w:lang w:val="fr-FR"/>
-        </w:rPr>
-        <w:t>mons</w:t>
-      </w:r>
-      <w:r>
-        <w:rPr>
-          <w:rFonts w:ascii="Times New Roman" w:hAnsi="Times New Roman" w:cs="Times New Roman"/>
-          <w:sz w:val="24"/>
-          <w:szCs w:val="24"/>
-          <w:vertAlign w:val="superscript"/>
-          <w:lang w:val="fr-FR"/>
-        </w:rPr>
-        <w:t>r</w:t>
-      </w:r>
-      <w:proofErr w:type="spellEnd"/>
-      <w:r>
-        <w:rPr>
-          <w:rFonts w:ascii="Times New Roman" w:hAnsi="Times New Roman" w:cs="Times New Roman"/>
-          <w:sz w:val="24"/>
-          <w:szCs w:val="24"/>
-          <w:lang w:val="fr-FR"/>
-        </w:rPr>
-        <w:t xml:space="preserve"> de Bourbon</w:t>
-      </w:r>
-      <w:commentRangeEnd w:id="4"/>
-      <w:r>
-        <w:rPr>
-          <w:rStyle w:val="Kommentarzeichen"/>
-        </w:rPr>
-        <w:commentReference w:id="4"/>
       </w:r>
       <w:r>
         <w:rPr>
@@ -1394,7 +1335,7 @@
         </w:rPr>
         <w:t xml:space="preserve">3] Touchant l’affaire de </w:t>
       </w:r>
-      <w:commentRangeStart w:id="5"/>
+      <w:commentRangeStart w:id="3"/>
       <w:proofErr w:type="spellStart"/>
       <w:r>
         <w:rPr>
@@ -1405,13 +1346,13 @@
         </w:rPr>
         <w:t>Mastrecht</w:t>
       </w:r>
-      <w:commentRangeEnd w:id="5"/>
+      <w:commentRangeEnd w:id="3"/>
       <w:proofErr w:type="spellEnd"/>
       <w:r>
         <w:rPr>
           <w:rStyle w:val="Kommentarzeichen"/>
         </w:rPr>
-        <w:commentReference w:id="5"/>
+        <w:commentReference w:id="3"/>
       </w:r>
       <w:r>
         <w:rPr>
@@ -1889,7 +1830,7 @@
         </w:rPr>
         <w:t xml:space="preserve">De </w:t>
       </w:r>
-      <w:commentRangeStart w:id="6"/>
+      <w:commentRangeStart w:id="4"/>
       <w:proofErr w:type="spellStart"/>
       <w:r>
         <w:rPr>
@@ -1900,13 +1841,13 @@
         </w:rPr>
         <w:t>Spiere</w:t>
       </w:r>
-      <w:commentRangeEnd w:id="6"/>
+      <w:commentRangeEnd w:id="4"/>
       <w:proofErr w:type="spellEnd"/>
       <w:r>
         <w:rPr>
           <w:rStyle w:val="Kommentarzeichen"/>
         </w:rPr>
-        <w:commentReference w:id="6"/>
+        <w:commentReference w:id="4"/>
       </w:r>
       <w:r>
         <w:rPr>
@@ -1934,17 +1875,7 @@
           <w:szCs w:val="24"/>
           <w:lang w:val="fr-FR"/>
         </w:rPr>
-        <w:t xml:space="preserve"> de mai </w:t>
-      </w:r>
-      <w:proofErr w:type="spellStart"/>
-      <w:r>
-        <w:rPr>
-          <w:rFonts w:ascii="Times New Roman" w:hAnsi="Times New Roman" w:cs="Times New Roman"/>
-          <w:sz w:val="24"/>
-          <w:szCs w:val="24"/>
-          <w:lang w:val="fr-FR"/>
-        </w:rPr>
-        <w:t>a</w:t>
+        <w:t xml:space="preserve"> de mai a</w:t>
       </w:r>
       <w:r>
         <w:rPr>
@@ -1956,7 +1887,6 @@
         </w:rPr>
         <w:t>o</w:t>
       </w:r>
-      <w:proofErr w:type="spellEnd"/>
       <w:r>
         <w:rPr>
           <w:rFonts w:ascii="Times New Roman" w:hAnsi="Times New Roman" w:cs="Times New Roman"/>
@@ -2237,284 +2167,110 @@
     </w:p>
     <w:p>
       <w:pPr>
-        <w:spacing w:after="0" w:line="240" w:lineRule="auto"/>
-        <w:jc w:val="both"/>
-        <w:rPr>
-          <w:rFonts w:ascii="Times New Roman" w:hAnsi="Times New Roman" w:cs="Times New Roman"/>
-          <w:szCs w:val="24"/>
+        <w:pStyle w:val="Kommentar"/>
+        <w:rPr>
           <w:lang w:val="fr-FR"/>
         </w:rPr>
       </w:pPr>
     </w:p>
     <w:p>
       <w:pPr>
-        <w:spacing w:after="0" w:line="240" w:lineRule="auto"/>
-        <w:jc w:val="both"/>
-        <w:rPr>
-          <w:rFonts w:ascii="Times New Roman" w:hAnsi="Times New Roman" w:cs="Times New Roman"/>
-          <w:i/>
-          <w:szCs w:val="24"/>
-        </w:rPr>
+        <w:pStyle w:val="Kommentar"/>
       </w:pPr>
       <w:r>
-        <w:rPr>
-          <w:rFonts w:ascii="Times New Roman" w:hAnsi="Times New Roman" w:cs="Times New Roman"/>
-          <w:i/>
-          <w:szCs w:val="24"/>
-        </w:rPr>
         <w:t>1]</w:t>
       </w:r>
       <w:r>
-        <w:rPr>
-          <w:rFonts w:ascii="Times New Roman" w:hAnsi="Times New Roman" w:cs="Times New Roman"/>
-          <w:i/>
-          <w:szCs w:val="24"/>
-        </w:rPr>
         <w:t xml:space="preserve"> </w:t>
       </w:r>
       <w:r>
-        <w:rPr>
-          <w:rFonts w:ascii="Times New Roman" w:hAnsi="Times New Roman" w:cs="Times New Roman"/>
-          <w:szCs w:val="24"/>
-        </w:rPr>
         <w:t>a</w:t>
       </w:r>
       <w:r>
-        <w:rPr>
-          <w:rFonts w:ascii="Times New Roman" w:hAnsi="Times New Roman" w:cs="Times New Roman"/>
-          <w:szCs w:val="24"/>
-        </w:rPr>
-        <w:t xml:space="preserve">) </w:t>
-      </w:r>
-      <w:r>
-        <w:rPr>
-          <w:rFonts w:ascii="Times New Roman" w:hAnsi="Times New Roman" w:cs="Times New Roman"/>
-          <w:i/>
-          <w:szCs w:val="24"/>
-        </w:rPr>
-        <w:t>Lücke.</w:t>
+        <w:t>) Lücke.</w:t>
       </w:r>
     </w:p>
     <w:p>
       <w:pPr>
-        <w:spacing w:after="0" w:line="240" w:lineRule="auto"/>
-        <w:jc w:val="both"/>
-        <w:rPr>
-          <w:rFonts w:ascii="Times New Roman" w:hAnsi="Times New Roman" w:cs="Times New Roman"/>
-          <w:i/>
-          <w:szCs w:val="24"/>
-        </w:rPr>
+        <w:pStyle w:val="Kommentar"/>
       </w:pPr>
       <w:r>
-        <w:rPr>
-          <w:rFonts w:ascii="Times New Roman" w:hAnsi="Times New Roman" w:cs="Times New Roman"/>
-          <w:i/>
-          <w:szCs w:val="24"/>
-        </w:rPr>
         <w:t xml:space="preserve">Der Brief </w:t>
       </w:r>
       <w:proofErr w:type="spellStart"/>
       <w:r>
-        <w:rPr>
-          <w:rFonts w:ascii="Times New Roman" w:hAnsi="Times New Roman" w:cs="Times New Roman"/>
-          <w:i/>
-          <w:szCs w:val="24"/>
-        </w:rPr>
         <w:t>Mg's</w:t>
       </w:r>
       <w:proofErr w:type="spellEnd"/>
       <w:r>
-        <w:rPr>
-          <w:rFonts w:ascii="Times New Roman" w:hAnsi="Times New Roman" w:cs="Times New Roman"/>
-          <w:i/>
-          <w:szCs w:val="24"/>
-        </w:rPr>
         <w:t xml:space="preserve"> vom 5. Mai wurde nicht auf</w:t>
       </w:r>
       <w:r>
-        <w:rPr>
-          <w:rFonts w:ascii="Times New Roman" w:hAnsi="Times New Roman" w:cs="Times New Roman"/>
-          <w:i/>
-          <w:szCs w:val="24"/>
-        </w:rPr>
         <w:t>gefunden.</w:t>
       </w:r>
     </w:p>
     <w:p>
       <w:pPr>
-        <w:spacing w:after="0" w:line="240" w:lineRule="auto"/>
-        <w:jc w:val="both"/>
-        <w:rPr>
-          <w:rFonts w:ascii="Times New Roman" w:hAnsi="Times New Roman" w:cs="Times New Roman"/>
-          <w:i/>
-          <w:szCs w:val="24"/>
-        </w:rPr>
+        <w:pStyle w:val="Kommentar"/>
       </w:pPr>
       <w:r>
-        <w:rPr>
-          <w:rFonts w:ascii="Times New Roman" w:hAnsi="Times New Roman" w:cs="Times New Roman"/>
-          <w:i/>
-          <w:szCs w:val="24"/>
-        </w:rPr>
         <w:t>2]</w:t>
       </w:r>
       <w:r>
-        <w:rPr>
-          <w:rFonts w:ascii="Times New Roman" w:hAnsi="Times New Roman" w:cs="Times New Roman"/>
-          <w:i/>
-          <w:szCs w:val="24"/>
-        </w:rPr>
         <w:t xml:space="preserve"> </w:t>
       </w:r>
       <w:r>
-        <w:rPr>
-          <w:rFonts w:ascii="Times New Roman" w:hAnsi="Times New Roman" w:cs="Times New Roman"/>
-          <w:i/>
-          <w:szCs w:val="24"/>
-        </w:rPr>
         <w:t>Der blutige Aufstand in Mailand erfolgte am 16. Juni. Es kam auch zu Plünderungen vonseiten der schlecht bezahlten kaiserlichen Söldner, die nur mit Mühe hintangehalten werden konnten. Baumgarten 2, S. 507f.</w:t>
       </w:r>
     </w:p>
     <w:p>
       <w:pPr>
-        <w:spacing w:after="0" w:line="240" w:lineRule="auto"/>
-        <w:jc w:val="both"/>
-        <w:rPr>
-          <w:rFonts w:ascii="Times New Roman" w:hAnsi="Times New Roman" w:cs="Times New Roman"/>
-          <w:szCs w:val="24"/>
-        </w:rPr>
+        <w:pStyle w:val="Kommentar"/>
       </w:pPr>
       <w:r>
-        <w:rPr>
-          <w:rFonts w:ascii="Times New Roman" w:hAnsi="Times New Roman" w:cs="Times New Roman"/>
-          <w:i/>
-          <w:szCs w:val="24"/>
-        </w:rPr>
         <w:t>3]</w:t>
       </w:r>
       <w:r>
-        <w:rPr>
-          <w:rFonts w:ascii="Times New Roman" w:hAnsi="Times New Roman" w:cs="Times New Roman"/>
-          <w:i/>
-          <w:szCs w:val="24"/>
-        </w:rPr>
         <w:t xml:space="preserve"> </w:t>
       </w:r>
       <w:r>
-        <w:rPr>
-          <w:rFonts w:ascii="Times New Roman" w:hAnsi="Times New Roman" w:cs="Times New Roman"/>
-          <w:szCs w:val="24"/>
-        </w:rPr>
         <w:t>b</w:t>
       </w:r>
       <w:r>
-        <w:rPr>
-          <w:rFonts w:ascii="Times New Roman" w:hAnsi="Times New Roman" w:cs="Times New Roman"/>
-          <w:szCs w:val="24"/>
-        </w:rPr>
-        <w:t xml:space="preserve">) </w:t>
-      </w:r>
-      <w:r>
-        <w:rPr>
-          <w:rFonts w:ascii="Times New Roman" w:hAnsi="Times New Roman" w:cs="Times New Roman"/>
-          <w:i/>
-          <w:szCs w:val="24"/>
-        </w:rPr>
-        <w:t>von</w:t>
-      </w:r>
-      <w:r>
-        <w:rPr>
-          <w:rFonts w:ascii="Times New Roman" w:hAnsi="Times New Roman" w:cs="Times New Roman"/>
-          <w:szCs w:val="24"/>
-        </w:rPr>
-        <w:t xml:space="preserve"> </w:t>
-      </w:r>
-      <w:proofErr w:type="spellStart"/>
-      <w:r>
-        <w:rPr>
-          <w:rFonts w:ascii="Times New Roman" w:hAnsi="Times New Roman" w:cs="Times New Roman"/>
-          <w:szCs w:val="24"/>
+        <w:t xml:space="preserve">) von </w:t>
+      </w:r>
+      <w:proofErr w:type="spellStart"/>
+      <w:r>
+        <w:rPr>
+          <w:i w:val="0"/>
         </w:rPr>
         <w:t>vostre</w:t>
       </w:r>
       <w:proofErr w:type="spellEnd"/>
       <w:r>
-        <w:rPr>
-          <w:rFonts w:ascii="Times New Roman" w:hAnsi="Times New Roman" w:cs="Times New Roman"/>
-          <w:szCs w:val="24"/>
-        </w:rPr>
-        <w:t xml:space="preserve"> </w:t>
-      </w:r>
-      <w:r>
-        <w:rPr>
-          <w:rFonts w:ascii="Times New Roman" w:hAnsi="Times New Roman" w:cs="Times New Roman"/>
-          <w:i/>
-          <w:szCs w:val="24"/>
-        </w:rPr>
-        <w:t>an eigenhändig</w:t>
-      </w:r>
-      <w:r>
-        <w:rPr>
-          <w:rFonts w:ascii="Times New Roman" w:hAnsi="Times New Roman" w:cs="Times New Roman"/>
-          <w:i/>
-          <w:szCs w:val="24"/>
-        </w:rPr>
+        <w:t xml:space="preserve"> an eigenhändig</w:t>
+      </w:r>
+      <w:r>
         <w:t>.</w:t>
       </w:r>
     </w:p>
     <w:p>
       <w:pPr>
-        <w:spacing w:after="0" w:line="240" w:lineRule="auto"/>
-        <w:jc w:val="both"/>
-        <w:rPr>
-          <w:rFonts w:ascii="Times New Roman" w:hAnsi="Times New Roman" w:cs="Times New Roman"/>
-          <w:i/>
-          <w:szCs w:val="24"/>
-        </w:rPr>
+        <w:pStyle w:val="Kommentar"/>
       </w:pPr>
       <w:r>
-        <w:rPr>
-          <w:rFonts w:ascii="Times New Roman" w:hAnsi="Times New Roman" w:cs="Times New Roman"/>
-          <w:i/>
-          <w:szCs w:val="24"/>
-        </w:rPr>
         <w:t xml:space="preserve">Vgl. Nr. </w:t>
       </w:r>
       <w:r>
-        <w:rPr>
-          <w:rFonts w:ascii="Times New Roman" w:hAnsi="Times New Roman" w:cs="Times New Roman"/>
-          <w:i/>
-          <w:szCs w:val="24"/>
-        </w:rPr>
         <w:t>A</w:t>
       </w:r>
       <w:r>
-        <w:rPr>
-          <w:rFonts w:ascii="Times New Roman" w:hAnsi="Times New Roman" w:cs="Times New Roman"/>
-          <w:i/>
-          <w:szCs w:val="24"/>
-        </w:rPr>
         <w:t>191.</w:t>
       </w:r>
     </w:p>
     <w:p>
       <w:pPr>
-        <w:spacing w:after="0" w:line="240" w:lineRule="auto"/>
-        <w:jc w:val="both"/>
-        <w:rPr>
-          <w:rFonts w:ascii="Times New Roman" w:hAnsi="Times New Roman" w:cs="Times New Roman"/>
-          <w:szCs w:val="24"/>
-        </w:rPr>
-      </w:pPr>
-    </w:p>
-    <w:p>
-      <w:pPr>
-        <w:spacing w:after="0" w:line="240" w:lineRule="auto"/>
-        <w:jc w:val="both"/>
-        <w:rPr>
-          <w:rFonts w:ascii="Times New Roman" w:hAnsi="Times New Roman" w:cs="Times New Roman"/>
-          <w:szCs w:val="24"/>
-        </w:rPr>
+        <w:pStyle w:val="Kommentar"/>
       </w:pPr>
     </w:p>
     <w:sectPr>
@@ -2528,11 +2284,36 @@
 </file>
 
 <file path=word/comments.xml><?xml version="1.0" encoding="utf-8"?>
-<w:comments xmlns:wpc="http://schemas.microsoft.com/office/word/2010/wordprocessingCanvas" xmlns:mc="http://schemas.openxmlformats.org/markup-compatibility/2006" xmlns:o="urn:schemas-microsoft-com:office:office" xmlns:r="http://schemas.openxmlformats.org/officeDocument/2006/relationships" xmlns:m="http://schemas.openxmlformats.org/officeDocument/2006/math" xmlns:v="urn:schemas-microsoft-com:vml" xmlns:wp14="http://schemas.microsoft.com/office/word/2010/wordprocessingDrawing" xmlns:wp="http://schemas.openxmlformats.org/drawingml/2006/wordprocessingDrawing" xmlns:w10="urn:schemas-microsoft-com:office:word" xmlns:w="http://schemas.openxmlformats.org/wordprocessingml/2006/main" xmlns:w14="http://schemas.microsoft.com/office/word/2010/wordml" xmlns:w15="http://schemas.microsoft.com/office/word/2012/wordml" xmlns:wpg="http://schemas.microsoft.com/office/word/2010/wordprocessingGroup" xmlns:wpi="http://schemas.microsoft.com/office/word/2010/wordprocessingInk" xmlns:wne="http://schemas.microsoft.com/office/word/2006/wordml" xmlns:wps="http://schemas.microsoft.com/office/word/2010/wordprocessingShape" mc:Ignorable="w14 w15 wp14">
+<w:comments xmlns:wpc="http://schemas.microsoft.com/office/word/2010/wordprocessingCanvas" xmlns:cx="http://schemas.microsoft.com/office/drawing/2014/chartex" xmlns:cx1="http://schemas.microsoft.com/office/drawing/2015/9/8/chartex" xmlns:cx2="http://schemas.microsoft.com/office/drawing/2015/10/21/chartex" xmlns:cx3="http://schemas.microsoft.com/office/drawing/2016/5/9/chartex" xmlns:cx4="http://schemas.microsoft.com/office/drawing/2016/5/10/chartex" xmlns:cx5="http://schemas.microsoft.com/office/drawing/2016/5/11/chartex" xmlns:cx6="http://schemas.microsoft.com/office/drawing/2016/5/12/chartex" xmlns:cx7="http://schemas.microsoft.com/office/drawing/2016/5/13/chartex" xmlns:cx8="http://schemas.microsoft.com/office/drawing/2016/5/14/chartex" xmlns:mc="http://schemas.openxmlformats.org/markup-compatibility/2006" xmlns:aink="http://schemas.microsoft.com/office/drawing/2016/ink" xmlns:am3d="http://schemas.microsoft.com/office/drawing/2017/model3d" xmlns:o="urn:schemas-microsoft-com:office:office" xmlns:r="http://schemas.openxmlformats.org/officeDocument/2006/relationships" xmlns:m="http://schemas.openxmlformats.org/officeDocument/2006/math" xmlns:v="urn:schemas-microsoft-com:vml" xmlns:wp14="http://schemas.microsoft.com/office/word/2010/wordprocessingDrawing" xmlns:wp="http://schemas.openxmlformats.org/drawingml/2006/wordprocessingDrawing" xmlns:w10="urn:schemas-microsoft-com:office:word" xmlns:w="http://schemas.openxmlformats.org/wordprocessingml/2006/main" xmlns:w14="http://schemas.microsoft.com/office/word/2010/wordml" xmlns:w15="http://schemas.microsoft.com/office/word/2012/wordml" xmlns:w16cex="http://schemas.microsoft.com/office/word/2018/wordml/cex" xmlns:w16cid="http://schemas.microsoft.com/office/word/2016/wordml/cid" xmlns:w16="http://schemas.microsoft.com/office/word/2018/wordml" xmlns:w16se="http://schemas.microsoft.com/office/word/2015/wordml/symex" xmlns:wpg="http://schemas.microsoft.com/office/word/2010/wordprocessingGroup" xmlns:wpi="http://schemas.microsoft.com/office/word/2010/wordprocessingInk" xmlns:wne="http://schemas.microsoft.com/office/word/2006/wordml" xmlns:wps="http://schemas.microsoft.com/office/word/2010/wordprocessingShape" mc:Ignorable="w14 w15 w16se w16cid w16 w16cex wp14">
+  <w:comment w:id="0" w:author="Abel Laura" w:date="2017-11-27T12:19:00Z" w:initials="AL">
+    <w:p>
+      <w:pPr>
+        <w:pStyle w:val="Kommentartext"/>
+        <w:rPr>
+          <w:lang w:val="en-US"/>
+        </w:rPr>
+      </w:pPr>
+      <w:r>
+        <w:rPr>
+          <w:rStyle w:val="Kommentarzeichen"/>
+        </w:rPr>
+        <w:annotationRef/>
+      </w:r>
+      <w:r>
+        <w:rPr>
+          <w:lang w:val="en-US"/>
+        </w:rPr>
+        <w:t>S: Italien</w:t>
+      </w:r>
+    </w:p>
+  </w:comment>
   <w:comment w:id="1" w:author="Abel Laura" w:date="2017-11-27T12:19:00Z" w:initials="AL">
     <w:p>
       <w:pPr>
         <w:pStyle w:val="Kommentartext"/>
+        <w:rPr>
+          <w:lang w:val="en-US"/>
+        </w:rPr>
       </w:pPr>
       <w:r>
         <w:rPr>
@@ -2541,7 +2322,16 @@
         <w:annotationRef/>
       </w:r>
       <w:r>
-        <w:t>S: Italien</w:t>
+        <w:rPr>
+          <w:lang w:val="en-US"/>
+        </w:rPr>
+        <w:t>S</w:t>
+      </w:r>
+      <w:r>
+        <w:rPr>
+          <w:lang w:val="en-US"/>
+        </w:rPr>
+        <w:t>: Mailand</w:t>
       </w:r>
     </w:p>
   </w:comment>
@@ -2549,6 +2339,9 @@
     <w:p>
       <w:pPr>
         <w:pStyle w:val="Kommentartext"/>
+        <w:rPr>
+          <w:lang w:val="en-US"/>
+        </w:rPr>
       </w:pPr>
       <w:r>
         <w:rPr>
@@ -2557,14 +2350,32 @@
         <w:annotationRef/>
       </w:r>
       <w:r>
-        <w:t>O: Mailand</w:t>
+        <w:rPr>
+          <w:lang w:val="en-US"/>
+        </w:rPr>
+        <w:t>P: B</w:t>
+      </w:r>
+      <w:r>
+        <w:rPr>
+          <w:lang w:val="en-US"/>
+        </w:rPr>
+        <w:t>o</w:t>
+      </w:r>
+      <w:r>
+        <w:rPr>
+          <w:lang w:val="en-US"/>
+        </w:rPr>
+        <w:t>urbon</w:t>
       </w:r>
     </w:p>
   </w:comment>
-  <w:comment w:id="3" w:author="Abel Laura" w:date="2017-11-27T12:22:00Z" w:initials="AL">
+  <w:comment w:id="3" w:author="Abel Laura" w:date="2017-11-27T12:20:00Z" w:initials="AL">
     <w:p>
       <w:pPr>
         <w:pStyle w:val="Kommentartext"/>
+        <w:rPr>
+          <w:lang w:val="en-US"/>
+        </w:rPr>
       </w:pPr>
       <w:r>
         <w:rPr>
@@ -2573,67 +2384,14 @@
         <w:annotationRef/>
       </w:r>
       <w:r>
-        <w:t>S: Mailand, Aufstand gegen die kaiserliche Armee</w:t>
+        <w:rPr>
+          <w:lang w:val="en-US"/>
+        </w:rPr>
+        <w:t>O: Maastricht</w:t>
       </w:r>
     </w:p>
   </w:comment>
-  <w:comment w:id="4" w:author="Abel Laura" w:date="2017-11-27T12:19:00Z" w:initials="AL">
-    <w:p>
-      <w:pPr>
-        <w:pStyle w:val="Kommentartext"/>
-        <w:rPr>
-          <w:lang w:val="en-US"/>
-        </w:rPr>
-      </w:pPr>
-      <w:r>
-        <w:rPr>
-          <w:rStyle w:val="Kommentarzeichen"/>
-        </w:rPr>
-        <w:annotationRef/>
-      </w:r>
-      <w:r>
-        <w:rPr>
-          <w:lang w:val="en-US"/>
-        </w:rPr>
-        <w:t>P: B</w:t>
-      </w:r>
-      <w:r>
-        <w:rPr>
-          <w:lang w:val="en-US"/>
-        </w:rPr>
-        <w:t>o</w:t>
-      </w:r>
-      <w:r>
-        <w:rPr>
-          <w:lang w:val="en-US"/>
-        </w:rPr>
-        <w:t>urbon</w:t>
-      </w:r>
-    </w:p>
-  </w:comment>
-  <w:comment w:id="5" w:author="Abel Laura" w:date="2017-11-27T12:20:00Z" w:initials="AL">
-    <w:p>
-      <w:pPr>
-        <w:pStyle w:val="Kommentartext"/>
-        <w:rPr>
-          <w:lang w:val="en-US"/>
-        </w:rPr>
-      </w:pPr>
-      <w:r>
-        <w:rPr>
-          <w:rStyle w:val="Kommentarzeichen"/>
-        </w:rPr>
-        <w:annotationRef/>
-      </w:r>
-      <w:r>
-        <w:rPr>
-          <w:lang w:val="en-US"/>
-        </w:rPr>
-        <w:t>O: Maastricht</w:t>
-      </w:r>
-    </w:p>
-  </w:comment>
-  <w:comment w:id="6" w:author="Abel Laura" w:date="2017-11-27T12:22:00Z" w:initials="AL">
+  <w:comment w:id="4" w:author="Abel Laura" w:date="2017-11-27T12:22:00Z" w:initials="AL">
     <w:p>
       <w:pPr>
         <w:pStyle w:val="Kommentartext"/>
@@ -2659,18 +2417,27 @@
 </file>
 
 <file path=word/commentsExtended.xml><?xml version="1.0" encoding="utf-8"?>
-<w15:commentsEx xmlns:wpc="http://schemas.microsoft.com/office/word/2010/wordprocessingCanvas" xmlns:mc="http://schemas.openxmlformats.org/markup-compatibility/2006" xmlns:o="urn:schemas-microsoft-com:office:office" xmlns:r="http://schemas.openxmlformats.org/officeDocument/2006/relationships" xmlns:m="http://schemas.openxmlformats.org/officeDocument/2006/math" xmlns:v="urn:schemas-microsoft-com:vml" xmlns:wp14="http://schemas.microsoft.com/office/word/2010/wordprocessingDrawing" xmlns:wp="http://schemas.openxmlformats.org/drawingml/2006/wordprocessingDrawing" xmlns:w10="urn:schemas-microsoft-com:office:word" xmlns:w="http://schemas.openxmlformats.org/wordprocessingml/2006/main" xmlns:w14="http://schemas.microsoft.com/office/word/2010/wordml" xmlns:w15="http://schemas.microsoft.com/office/word/2012/wordml" xmlns:wpg="http://schemas.microsoft.com/office/word/2010/wordprocessingGroup" xmlns:wpi="http://schemas.microsoft.com/office/word/2010/wordprocessingInk" xmlns:wne="http://schemas.microsoft.com/office/word/2006/wordml" xmlns:wps="http://schemas.microsoft.com/office/word/2010/wordprocessingShape" mc:Ignorable="w14 w15 wp14">
+<w15:commentsEx xmlns:wpc="http://schemas.microsoft.com/office/word/2010/wordprocessingCanvas" xmlns:cx="http://schemas.microsoft.com/office/drawing/2014/chartex" xmlns:cx1="http://schemas.microsoft.com/office/drawing/2015/9/8/chartex" xmlns:cx2="http://schemas.microsoft.com/office/drawing/2015/10/21/chartex" xmlns:cx3="http://schemas.microsoft.com/office/drawing/2016/5/9/chartex" xmlns:cx4="http://schemas.microsoft.com/office/drawing/2016/5/10/chartex" xmlns:cx5="http://schemas.microsoft.com/office/drawing/2016/5/11/chartex" xmlns:cx6="http://schemas.microsoft.com/office/drawing/2016/5/12/chartex" xmlns:cx7="http://schemas.microsoft.com/office/drawing/2016/5/13/chartex" xmlns:cx8="http://schemas.microsoft.com/office/drawing/2016/5/14/chartex" xmlns:mc="http://schemas.openxmlformats.org/markup-compatibility/2006" xmlns:aink="http://schemas.microsoft.com/office/drawing/2016/ink" xmlns:am3d="http://schemas.microsoft.com/office/drawing/2017/model3d" xmlns:o="urn:schemas-microsoft-com:office:office" xmlns:r="http://schemas.openxmlformats.org/officeDocument/2006/relationships" xmlns:m="http://schemas.openxmlformats.org/officeDocument/2006/math" xmlns:v="urn:schemas-microsoft-com:vml" xmlns:wp14="http://schemas.microsoft.com/office/word/2010/wordprocessingDrawing" xmlns:wp="http://schemas.openxmlformats.org/drawingml/2006/wordprocessingDrawing" xmlns:w10="urn:schemas-microsoft-com:office:word" xmlns:w="http://schemas.openxmlformats.org/wordprocessingml/2006/main" xmlns:w14="http://schemas.microsoft.com/office/word/2010/wordml" xmlns:w15="http://schemas.microsoft.com/office/word/2012/wordml" xmlns:w16cex="http://schemas.microsoft.com/office/word/2018/wordml/cex" xmlns:w16cid="http://schemas.microsoft.com/office/word/2016/wordml/cid" xmlns:w16="http://schemas.microsoft.com/office/word/2018/wordml" xmlns:w16se="http://schemas.microsoft.com/office/word/2015/wordml/symex" xmlns:wpg="http://schemas.microsoft.com/office/word/2010/wordprocessingGroup" xmlns:wpi="http://schemas.microsoft.com/office/word/2010/wordprocessingInk" xmlns:wne="http://schemas.microsoft.com/office/word/2006/wordml" xmlns:wps="http://schemas.microsoft.com/office/word/2010/wordprocessingShape" mc:Ignorable="w14 w15 w16se w16cid w16 w16cex wp14">
   <w15:commentEx w15:paraId="6994FB9E" w15:done="0"/>
   <w15:commentEx w15:paraId="1385DB8E" w15:done="0"/>
-  <w15:commentEx w15:paraId="1144936E" w15:done="0"/>
   <w15:commentEx w15:paraId="0ED8A952" w15:done="0"/>
   <w15:commentEx w15:paraId="28E477C5" w15:done="0"/>
   <w15:commentEx w15:paraId="5FD39742" w15:done="0"/>
 </w15:commentsEx>
 </file>
 
+<file path=word/commentsIds.xml><?xml version="1.0" encoding="utf-8"?>
+<w16cid:commentsIds xmlns:wpc="http://schemas.microsoft.com/office/word/2010/wordprocessingCanvas" xmlns:cx="http://schemas.microsoft.com/office/drawing/2014/chartex" xmlns:cx1="http://schemas.microsoft.com/office/drawing/2015/9/8/chartex" xmlns:cx2="http://schemas.microsoft.com/office/drawing/2015/10/21/chartex" xmlns:cx3="http://schemas.microsoft.com/office/drawing/2016/5/9/chartex" xmlns:cx4="http://schemas.microsoft.com/office/drawing/2016/5/10/chartex" xmlns:cx5="http://schemas.microsoft.com/office/drawing/2016/5/11/chartex" xmlns:cx6="http://schemas.microsoft.com/office/drawing/2016/5/12/chartex" xmlns:cx7="http://schemas.microsoft.com/office/drawing/2016/5/13/chartex" xmlns:cx8="http://schemas.microsoft.com/office/drawing/2016/5/14/chartex" xmlns:mc="http://schemas.openxmlformats.org/markup-compatibility/2006" xmlns:aink="http://schemas.microsoft.com/office/drawing/2016/ink" xmlns:am3d="http://schemas.microsoft.com/office/drawing/2017/model3d" xmlns:o="urn:schemas-microsoft-com:office:office" xmlns:r="http://schemas.openxmlformats.org/officeDocument/2006/relationships" xmlns:m="http://schemas.openxmlformats.org/officeDocument/2006/math" xmlns:v="urn:schemas-microsoft-com:vml" xmlns:wp14="http://schemas.microsoft.com/office/word/2010/wordprocessingDrawing" xmlns:wp="http://schemas.openxmlformats.org/drawingml/2006/wordprocessingDrawing" xmlns:w10="urn:schemas-microsoft-com:office:word" xmlns:w="http://schemas.openxmlformats.org/wordprocessingml/2006/main" xmlns:w14="http://schemas.microsoft.com/office/word/2010/wordml" xmlns:w15="http://schemas.microsoft.com/office/word/2012/wordml" xmlns:w16cex="http://schemas.microsoft.com/office/word/2018/wordml/cex" xmlns:w16cid="http://schemas.microsoft.com/office/word/2016/wordml/cid" xmlns:w16="http://schemas.microsoft.com/office/word/2018/wordml" xmlns:w16se="http://schemas.microsoft.com/office/word/2015/wordml/symex" xmlns:wpg="http://schemas.microsoft.com/office/word/2010/wordprocessingGroup" xmlns:wpi="http://schemas.microsoft.com/office/word/2010/wordprocessingInk" xmlns:wne="http://schemas.microsoft.com/office/word/2006/wordml" xmlns:wps="http://schemas.microsoft.com/office/word/2010/wordprocessingShape" mc:Ignorable="w14 w15 w16se w16cid w16 w16cex wp14">
+  <w16cid:commentId w16cid:paraId="6994FB9E" w16cid:durableId="238CDC0C"/>
+  <w16cid:commentId w16cid:paraId="1385DB8E" w16cid:durableId="238CDC0D"/>
+  <w16cid:commentId w16cid:paraId="0ED8A952" w16cid:durableId="238CDC0E"/>
+  <w16cid:commentId w16cid:paraId="28E477C5" w16cid:durableId="238CDC0F"/>
+  <w16cid:commentId w16cid:paraId="5FD39742" w16cid:durableId="238CDC10"/>
+</w16cid:commentsIds>
+</file>
+
 <file path=word/styles.xml><?xml version="1.0" encoding="utf-8"?>
-<w:styles xmlns:mc="http://schemas.openxmlformats.org/markup-compatibility/2006" xmlns:r="http://schemas.openxmlformats.org/officeDocument/2006/relationships" xmlns:w="http://schemas.openxmlformats.org/wordprocessingml/2006/main" xmlns:w14="http://schemas.microsoft.com/office/word/2010/wordml" xmlns:w15="http://schemas.microsoft.com/office/word/2012/wordml" mc:Ignorable="w14 w15">
+<w:styles xmlns:mc="http://schemas.openxmlformats.org/markup-compatibility/2006" xmlns:r="http://schemas.openxmlformats.org/officeDocument/2006/relationships" xmlns:w="http://schemas.openxmlformats.org/wordprocessingml/2006/main" xmlns:w14="http://schemas.microsoft.com/office/word/2010/wordml" xmlns:w15="http://schemas.microsoft.com/office/word/2012/wordml" xmlns:w16cex="http://schemas.microsoft.com/office/word/2018/wordml/cex" xmlns:w16cid="http://schemas.microsoft.com/office/word/2016/wordml/cid" xmlns:w16="http://schemas.microsoft.com/office/word/2018/wordml" xmlns:w16se="http://schemas.microsoft.com/office/word/2015/wordml/symex" mc:Ignorable="w14 w15 w16se w16cid w16 w16cex">
   <w:docDefaults>
     <w:rPrDefault>
       <w:rPr>
@@ -2686,7 +2453,7 @@
       </w:pPr>
     </w:pPrDefault>
   </w:docDefaults>
-  <w:latentStyles w:defLockedState="0" w:defUIPriority="99" w:defSemiHidden="0" w:defUnhideWhenUsed="0" w:defQFormat="0" w:count="371">
+  <w:latentStyles w:defLockedState="0" w:defUIPriority="99" w:defSemiHidden="0" w:defUnhideWhenUsed="0" w:defQFormat="0" w:count="376">
     <w:lsdException w:name="Normal" w:uiPriority="0" w:qFormat="1"/>
     <w:lsdException w:name="heading 1" w:uiPriority="9" w:qFormat="1"/>
     <w:lsdException w:name="heading 2" w:semiHidden="1" w:uiPriority="9" w:unhideWhenUsed="1" w:qFormat="1"/>
@@ -2792,7 +2559,6 @@
     <w:lsdException w:name="HTML Sample" w:semiHidden="1" w:unhideWhenUsed="1"/>
     <w:lsdException w:name="HTML Typewriter" w:semiHidden="1" w:unhideWhenUsed="1"/>
     <w:lsdException w:name="HTML Variable" w:semiHidden="1" w:unhideWhenUsed="1"/>
-    <w:lsdException w:name="Normal Table" w:semiHidden="1" w:unhideWhenUsed="1"/>
     <w:lsdException w:name="annotation subject" w:semiHidden="1" w:unhideWhenUsed="1"/>
     <w:lsdException w:name="No List" w:semiHidden="1" w:unhideWhenUsed="1"/>
     <w:lsdException w:name="Outline List 1" w:semiHidden="1" w:unhideWhenUsed="1"/>
@@ -2835,11 +2601,8 @@
     <w:lsdException w:name="Table Contemporary" w:semiHidden="1" w:unhideWhenUsed="1"/>
     <w:lsdException w:name="Table Elegant" w:semiHidden="1" w:unhideWhenUsed="1"/>
     <w:lsdException w:name="Table Professional" w:semiHidden="1" w:unhideWhenUsed="1"/>
-    <w:lsdException w:name="Table Subtle 1" w:semiHidden="1" w:unhideWhenUsed="1"/>
     <w:lsdException w:name="Table Subtle 2" w:semiHidden="1" w:unhideWhenUsed="1"/>
     <w:lsdException w:name="Table Web 1" w:semiHidden="1" w:unhideWhenUsed="1"/>
-    <w:lsdException w:name="Table Web 2" w:semiHidden="1" w:unhideWhenUsed="1"/>
-    <w:lsdException w:name="Table Web 3" w:semiHidden="1" w:unhideWhenUsed="1"/>
     <w:lsdException w:name="Balloon Text" w:semiHidden="1" w:unhideWhenUsed="1"/>
     <w:lsdException w:name="Table Grid" w:uiPriority="59"/>
     <w:lsdException w:name="Table Theme" w:semiHidden="1" w:unhideWhenUsed="1"/>
@@ -3058,6 +2821,11 @@
     <w:lsdException w:name="List Table 5 Dark Accent 6" w:uiPriority="50"/>
     <w:lsdException w:name="List Table 6 Colorful Accent 6" w:uiPriority="51"/>
     <w:lsdException w:name="List Table 7 Colorful Accent 6" w:uiPriority="52"/>
+    <w:lsdException w:name="Mention" w:semiHidden="1" w:unhideWhenUsed="1"/>
+    <w:lsdException w:name="Smart Hyperlink" w:semiHidden="1" w:unhideWhenUsed="1"/>
+    <w:lsdException w:name="Hashtag" w:semiHidden="1" w:unhideWhenUsed="1"/>
+    <w:lsdException w:name="Unresolved Mention" w:semiHidden="1" w:unhideWhenUsed="1"/>
+    <w:lsdException w:name="Smart Link" w:semiHidden="1" w:unhideWhenUsed="1"/>
   </w:latentStyles>
   <w:style w:type="paragraph" w:default="1" w:styleId="Standard">
     <w:name w:val="Normal"/>
